--- a/Docs/Torres_Julian_EA1.docx
+++ b/Docs/Torres_Julian_EA1.docx
@@ -608,58 +608,75 @@
           <w:color w:val="2D3B45"/>
           <w:sz w:val="20"/>
         </w:rPr>
-        <w:t>Se le asigna una celda a c</w:t>
-      </w:r>
-      <w:r>
+        <w:t>Se le asigna una celda a cada carro por mensualidad.</w:t>
+      </w:r>
+    </w:p>
+    <w:p>
+      <w:pPr>
+        <w:spacing w:after="200" w:line="240" w:lineRule="auto"/>
         <w:rPr>
           <w:b/>
           <w:color w:val="2D3B45"/>
           <w:sz w:val="20"/>
         </w:rPr>
-        <w:t>ada carro por mensualidad.</w:t>
-      </w:r>
-    </w:p>
-    <w:p>
-      <w:pPr>
-        <w:spacing w:after="200" w:line="240" w:lineRule="auto"/>
+      </w:pPr>
+      <w:r>
         <w:rPr>
           <w:b/>
           <w:color w:val="2D3B45"/>
           <w:sz w:val="20"/>
         </w:rPr>
-      </w:pPr>
+        <w:t>Requerimientos no funcionales</w:t>
+      </w:r>
       <w:r>
         <w:rPr>
           <w:b/>
           <w:color w:val="2D3B45"/>
           <w:sz w:val="20"/>
         </w:rPr>
-        <w:t>Requerimientos no funcionales</w:t>
-      </w:r>
-      <w:r>
+        <w:t xml:space="preserve"> previos</w:t>
+      </w:r>
+    </w:p>
+    <w:p>
+      <w:pPr>
+        <w:spacing w:after="200" w:line="240" w:lineRule="auto"/>
         <w:rPr>
           <w:b/>
           <w:color w:val="2D3B45"/>
           <w:sz w:val="20"/>
         </w:rPr>
-        <w:t xml:space="preserve"> previos</w:t>
-      </w:r>
-    </w:p>
-    <w:p>
-      <w:pPr>
-        <w:spacing w:after="200" w:line="240" w:lineRule="auto"/>
+      </w:pPr>
+      <w:r>
         <w:rPr>
           <w:b/>
           <w:color w:val="2D3B45"/>
           <w:sz w:val="20"/>
         </w:rPr>
-      </w:pPr>
+        <w:tab/>
+      </w:r>
       <w:r>
         <w:rPr>
           <w:b/>
           <w:color w:val="2D3B45"/>
           <w:sz w:val="20"/>
         </w:rPr>
+        <w:t>Los empleados inician sesión para acceder al sistema.</w:t>
+      </w:r>
+    </w:p>
+    <w:p>
+      <w:pPr>
+        <w:spacing w:after="200" w:line="240" w:lineRule="auto"/>
+        <w:rPr>
+          <w:b/>
+          <w:color w:val="2D3B45"/>
+          <w:sz w:val="20"/>
+        </w:rPr>
+      </w:pPr>
+      <w:r>
+        <w:rPr>
+          <w:color w:val="2D3B45"/>
+          <w:sz w:val="20"/>
+        </w:rPr>
         <w:tab/>
       </w:r>
       <w:r>
@@ -668,14 +685,13 @@
           <w:color w:val="2D3B45"/>
           <w:sz w:val="20"/>
         </w:rPr>
-        <w:t>Los empleados inician sesión para acceder al sistema.</w:t>
-      </w:r>
-    </w:p>
-    <w:p>
-      <w:pPr>
-        <w:spacing w:after="200" w:line="240" w:lineRule="auto"/>
-        <w:rPr>
-          <w:b/>
+        <w:t>Se puede consultar la disponibilidad de las celdas, no se muestra en qué celda está cada carro por privacidad del cliente.</w:t>
+      </w:r>
+    </w:p>
+    <w:p>
+      <w:pPr>
+        <w:spacing w:after="200" w:line="240" w:lineRule="auto"/>
+        <w:rPr>
           <w:color w:val="2D3B45"/>
           <w:sz w:val="20"/>
         </w:rPr>
@@ -686,50 +702,83 @@
           <w:sz w:val="20"/>
         </w:rPr>
         <w:tab/>
-      </w:r>
-      <w:r>
-        <w:rPr>
-          <w:b/>
+        <w:t>El cliente puede consultar el lugar de su carro con su documento.</w:t>
+      </w:r>
+    </w:p>
+    <w:p>
+      <w:pPr>
+        <w:spacing w:after="200" w:line="240" w:lineRule="auto"/>
+        <w:rPr>
           <w:color w:val="2D3B45"/>
           <w:sz w:val="20"/>
         </w:rPr>
-        <w:t>Se puede consultar la disponibilidad de las celdas, no se muestra en qué celda está cada carro por privacidad del cliente.</w:t>
-      </w:r>
-    </w:p>
-    <w:p>
-      <w:pPr>
-        <w:spacing w:after="200" w:line="240" w:lineRule="auto"/>
-        <w:rPr>
+      </w:pPr>
+      <w:r>
+        <w:rPr>
+          <w:b/>
           <w:color w:val="2D3B45"/>
           <w:sz w:val="20"/>
         </w:rPr>
-      </w:pPr>
+        <w:tab/>
+      </w:r>
       <w:r>
         <w:rPr>
           <w:color w:val="2D3B45"/>
           <w:sz w:val="20"/>
         </w:rPr>
+        <w:t>Al registrar una entrada de vehículo se toman los datos del mismo (Placa, Marca,</w:t>
+      </w:r>
+      <w:r>
+        <w:rPr>
+          <w:color w:val="2D3B45"/>
+          <w:sz w:val="20"/>
+        </w:rPr>
+        <w:t xml:space="preserve"> </w:t>
+      </w:r>
+      <w:r>
+        <w:rPr>
+          <w:color w:val="2D3B45"/>
+          <w:sz w:val="20"/>
+        </w:rPr>
+        <w:t>Color, Estado, Kilometraje) y los del cliente (Nombre, Documento, Teléfono, E-mail, dirección)</w:t>
+      </w:r>
+    </w:p>
+    <w:p>
+      <w:pPr>
+        <w:spacing w:after="200" w:line="240" w:lineRule="auto"/>
+        <w:rPr>
+          <w:b/>
+          <w:color w:val="2D3B45"/>
+          <w:sz w:val="20"/>
+        </w:rPr>
+      </w:pPr>
+      <w:r>
+        <w:rPr>
+          <w:color w:val="2D3B45"/>
+          <w:sz w:val="20"/>
+        </w:rPr>
         <w:tab/>
       </w:r>
       <w:r>
         <w:rPr>
+          <w:b/>
           <w:color w:val="2D3B45"/>
           <w:sz w:val="20"/>
         </w:rPr>
-        <w:t>El cliente puede consultar el lugar de su carro con su documento.</w:t>
-      </w:r>
-    </w:p>
-    <w:p>
-      <w:pPr>
-        <w:spacing w:after="200" w:line="240" w:lineRule="auto"/>
-        <w:rPr>
+        <w:t>Los campos se rellenan automáticamente si es posible.</w:t>
+      </w:r>
+    </w:p>
+    <w:p>
+      <w:pPr>
+        <w:spacing w:after="200" w:line="240" w:lineRule="auto"/>
+        <w:rPr>
+          <w:b/>
           <w:color w:val="2D3B45"/>
           <w:sz w:val="20"/>
         </w:rPr>
       </w:pPr>
       <w:r>
         <w:rPr>
-          <w:b/>
           <w:color w:val="2D3B45"/>
           <w:sz w:val="20"/>
         </w:rPr>
@@ -737,31 +786,33 @@
       </w:r>
       <w:r>
         <w:rPr>
+          <w:b/>
           <w:color w:val="2D3B45"/>
           <w:sz w:val="20"/>
         </w:rPr>
-        <w:t>Al registrar una entrada de vehículo se toman los datos del mismo (Placa, Marca,</w:t>
-      </w:r>
-      <w:r>
-        <w:rPr>
+        <w:t xml:space="preserve">La celda de menor número es </w:t>
+      </w:r>
+      <w:r>
+        <w:rPr>
+          <w:b/>
           <w:color w:val="2D3B45"/>
           <w:sz w:val="20"/>
         </w:rPr>
-        <w:t xml:space="preserve"> </w:t>
-      </w:r>
-      <w:r>
-        <w:rPr>
+        <w:t>predefinida,</w:t>
+      </w:r>
+      <w:r>
+        <w:rPr>
+          <w:b/>
           <w:color w:val="2D3B45"/>
           <w:sz w:val="20"/>
         </w:rPr>
-        <w:t>Color, Estado, Kilometraje) y los del cliente (Nombre, Documento, Teléfono, E-mail, dirección)</w:t>
-      </w:r>
-    </w:p>
-    <w:p>
-      <w:pPr>
-        <w:spacing w:after="200" w:line="240" w:lineRule="auto"/>
-        <w:rPr>
-          <w:b/>
+        <w:t xml:space="preserve"> pero se puede elegir cualquiera disponible.</w:t>
+      </w:r>
+    </w:p>
+    <w:p>
+      <w:pPr>
+        <w:spacing w:after="200" w:line="240" w:lineRule="auto"/>
+        <w:rPr>
           <w:color w:val="2D3B45"/>
           <w:sz w:val="20"/>
         </w:rPr>
@@ -772,87 +823,7 @@
           <w:sz w:val="20"/>
         </w:rPr>
         <w:tab/>
-      </w:r>
-      <w:r>
-        <w:rPr>
-          <w:b/>
-          <w:color w:val="2D3B45"/>
-          <w:sz w:val="20"/>
-        </w:rPr>
-        <w:t>Los campos se</w:t>
-      </w:r>
-      <w:r>
-        <w:rPr>
-          <w:b/>
-          <w:color w:val="2D3B45"/>
-          <w:sz w:val="20"/>
-        </w:rPr>
-        <w:t xml:space="preserve"> rellenan automáticamente si es posible.</w:t>
-      </w:r>
-    </w:p>
-    <w:p>
-      <w:pPr>
-        <w:spacing w:after="200" w:line="240" w:lineRule="auto"/>
-        <w:rPr>
-          <w:b/>
-          <w:color w:val="2D3B45"/>
-          <w:sz w:val="20"/>
-        </w:rPr>
-      </w:pPr>
-      <w:r>
-        <w:rPr>
-          <w:color w:val="2D3B45"/>
-          <w:sz w:val="20"/>
-        </w:rPr>
-        <w:tab/>
-      </w:r>
-      <w:r>
-        <w:rPr>
-          <w:b/>
-          <w:color w:val="2D3B45"/>
-          <w:sz w:val="20"/>
-        </w:rPr>
-        <w:t xml:space="preserve">La celda de menor número es </w:t>
-      </w:r>
-      <w:r>
-        <w:rPr>
-          <w:b/>
-          <w:color w:val="2D3B45"/>
-          <w:sz w:val="20"/>
-        </w:rPr>
-        <w:t>predefinida,</w:t>
-      </w:r>
-      <w:r>
-        <w:rPr>
-          <w:b/>
-          <w:color w:val="2D3B45"/>
-          <w:sz w:val="20"/>
-        </w:rPr>
-        <w:t xml:space="preserve"> pero se puede elegir cualquiera disponible.</w:t>
-      </w:r>
-    </w:p>
-    <w:p>
-      <w:pPr>
-        <w:spacing w:after="200" w:line="240" w:lineRule="auto"/>
-        <w:rPr>
-          <w:color w:val="2D3B45"/>
-          <w:sz w:val="20"/>
-        </w:rPr>
-      </w:pPr>
-      <w:r>
-        <w:rPr>
-          <w:color w:val="2D3B45"/>
-          <w:sz w:val="20"/>
-        </w:rPr>
-        <w:tab/>
-        <w:t>Para la salida de un vehículo se puede dar el número de placa o la celda en la que está y el otro dato se rellena automáticamente</w:t>
-      </w:r>
-      <w:r>
-        <w:rPr>
-          <w:color w:val="2D3B45"/>
-          <w:sz w:val="20"/>
-        </w:rPr>
-        <w:t>.</w:t>
+        <w:t>Para la salida de un vehículo se puede dar el número de placa o la celda en la que está y el otro dato se rellena automáticamente.</w:t>
       </w:r>
     </w:p>
     <w:p>
@@ -1399,14 +1370,7 @@
                 <w:sz w:val="20"/>
               </w:rPr>
               <w:br/>
-              <w:t>-La celda de menor número</w:t>
-            </w:r>
-            <w:r>
-              <w:rPr>
-                <w:color w:val="2D3B45"/>
-                <w:sz w:val="20"/>
-              </w:rPr>
-              <w:t xml:space="preserve"> es </w:t>
+              <w:t xml:space="preserve">-La celda de menor número es </w:t>
             </w:r>
             <w:proofErr w:type="gramStart"/>
             <w:r>
@@ -1894,14 +1858,7 @@
                 <w:b/>
                 <w:color w:val="2D3B45"/>
               </w:rPr>
-              <w:t xml:space="preserve">Al ingresar la placa de un vehículo al hacer un registro, el sistema consulta si ya se tiene guardado para tomar los datos y rellenar los campos del mismo, </w:t>
-            </w:r>
-            <w:r>
-              <w:rPr>
-                <w:b/>
-                <w:color w:val="2D3B45"/>
-              </w:rPr>
-              <w:t>y los del cliente para ahorrar tiempo. igualmente se consultan los datos del cliente al ingresar su documento.</w:t>
+              <w:t>Al ingresar la placa de un vehículo al hacer un registro, el sistema consulta si ya se tiene guardado para tomar los datos y rellenar los campos del mismo, y los del cliente para ahorrar tiempo. igualmente se consultan los datos del cliente al ingresar su documento.</w:t>
             </w:r>
           </w:p>
         </w:tc>
@@ -2286,14 +2243,7 @@
                 <w:b/>
                 <w:color w:val="2D3B45"/>
               </w:rPr>
-              <w:t>Quiero que el parqueadero se llene de cierta forma, pero si el cliente quiere un</w:t>
-            </w:r>
-            <w:r>
-              <w:rPr>
-                <w:b/>
-                <w:color w:val="2D3B45"/>
-              </w:rPr>
-              <w:t xml:space="preserve"> lugar en específico también lo puede tener.</w:t>
+              <w:t>Quiero que el parqueadero se llene de cierta forma, pero si el cliente quiere un lugar en específico también lo puede tener.</w:t>
             </w:r>
           </w:p>
         </w:tc>
@@ -2754,13 +2704,7 @@
                 <w:color w:val="2D3B45"/>
               </w:rPr>
               <w:br/>
-              <w:t>-Se debe confi</w:t>
-            </w:r>
-            <w:r>
-              <w:rPr>
-                <w:color w:val="2D3B45"/>
-              </w:rPr>
-              <w:t>rmar el documento del cliente para la salida del vehículo.</w:t>
+              <w:t>-Se debe confirmar el documento del cliente para la salida del vehículo.</w:t>
             </w:r>
           </w:p>
         </w:tc>
@@ -3823,8 +3767,6 @@
           </wp:inline>
         </w:drawing>
       </w:r>
-      <w:bookmarkStart w:id="0" w:name="_GoBack"/>
-      <w:bookmarkEnd w:id="0"/>
     </w:p>
     <w:p>
       <w:pPr>
@@ -3874,6 +3816,7 @@
       </w:pPr>
       <w:r>
         <w:rPr>
+          <w:noProof/>
           <w:color w:val="2D3B45"/>
         </w:rPr>
         <w:drawing>
@@ -4120,6 +4063,7 @@
       </w:r>
       <w:r>
         <w:rPr>
+          <w:noProof/>
           <w:color w:val="2D3B45"/>
         </w:rPr>
         <w:drawing>
@@ -4214,6 +4158,7 @@
       </w:pPr>
       <w:r>
         <w:rPr>
+          <w:noProof/>
           <w:color w:val="2D3B45"/>
         </w:rPr>
         <w:drawing>
@@ -4428,6 +4373,7 @@
       </w:pPr>
       <w:r>
         <w:rPr>
+          <w:noProof/>
           <w:color w:val="2D3B45"/>
         </w:rPr>
         <w:drawing>
@@ -4506,111 +4452,78 @@
         <w:rPr>
           <w:color w:val="2D3B45"/>
         </w:rPr>
-        <w:t xml:space="preserve">La idea era crear un crud en el cual se puedan registrar entradas y salidas, de forma que las celdas se ocupan y desocupan correctamente. Sin </w:t>
-      </w:r>
-      <w:r>
-        <w:rPr>
-          <w:color w:val="2D3B45"/>
-        </w:rPr>
-        <w:t>embargo,</w:t>
-      </w:r>
-      <w:r>
-        <w:rPr>
-          <w:color w:val="2D3B45"/>
-        </w:rPr>
-        <w:t xml:space="preserve"> después de diversos tutoriales y horas buscando soluciones no fui capaz de avanzar mucho. la base de datos</w:t>
-      </w:r>
-      <w:r>
-        <w:rPr>
-          <w:color w:val="2D3B45"/>
-        </w:rPr>
-        <w:t xml:space="preserve"> está creada y con sus </w:t>
-      </w:r>
-      <w:r>
-        <w:rPr>
-          <w:color w:val="2D3B45"/>
-        </w:rPr>
-        <w:t>relaciones,</w:t>
-      </w:r>
-      <w:r>
-        <w:rPr>
-          <w:color w:val="2D3B45"/>
-        </w:rPr>
-        <w:t xml:space="preserve"> así como los diagramas.</w:t>
-      </w:r>
-    </w:p>
-    <w:p>
-      <w:pPr>
-        <w:spacing w:after="200" w:line="240" w:lineRule="auto"/>
-        <w:rPr>
-          <w:color w:val="2D3B45"/>
-        </w:rPr>
-      </w:pPr>
-      <w:r>
-        <w:rPr>
-          <w:color w:val="2D3B45"/>
-        </w:rPr>
-        <w:t xml:space="preserve">Para la siguiente iteración intentaré hacer la aplicación para </w:t>
-      </w:r>
-      <w:r>
-        <w:rPr>
-          <w:color w:val="2D3B45"/>
-        </w:rPr>
-        <w:t>Android</w:t>
-      </w:r>
-      <w:r>
-        <w:rPr>
-          <w:color w:val="2D3B45"/>
-        </w:rPr>
-        <w:t xml:space="preserve"> en vez de para navegador.</w:t>
-      </w:r>
-    </w:p>
-    <w:p>
-      <w:pPr>
-        <w:spacing w:after="200" w:line="240" w:lineRule="auto"/>
-        <w:rPr>
-          <w:color w:val="2D3B45"/>
-        </w:rPr>
-      </w:pPr>
-      <w:r>
-        <w:rPr>
-          <w:color w:val="2D3B45"/>
-        </w:rPr>
-        <w:t xml:space="preserve">en el git también hay una carpeta llamada docs en la que están los archivos en los que se encuentran </w:t>
-      </w:r>
-      <w:r>
-        <w:rPr>
-          <w:color w:val="2D3B45"/>
-        </w:rPr>
-        <w:t>los diagramas</w:t>
-      </w:r>
-    </w:p>
-    <w:p>
-      <w:pPr>
-        <w:spacing w:after="200" w:line="240" w:lineRule="auto"/>
-        <w:rPr>
-          <w:color w:val="2D3B45"/>
-        </w:rPr>
-      </w:pPr>
-      <w:hyperlink r:id="rId15">
-        <w:r>
-          <w:rPr>
-            <w:color w:val="1155CC"/>
-            <w:u w:val="single"/>
-          </w:rPr>
-          <w:t>https://github.com/jdavid45/autoscolombia</w:t>
-        </w:r>
-      </w:hyperlink>
-      <w:r>
-        <w:rPr>
-          <w:color w:val="2D3B45"/>
-        </w:rPr>
-        <w:t xml:space="preserve"> </w:t>
+        <w:t xml:space="preserve">Lastimosamente solo es funcional la navegación entre diversas páginas que representan las funciones del sistema, la base de datos </w:t>
+      </w:r>
+      <w:r>
+        <w:rPr>
+          <w:color w:val="2D3B45"/>
+          <w:u w:val="single"/>
+        </w:rPr>
+        <w:t>exis</w:t>
+      </w:r>
+      <w:bookmarkStart w:id="0" w:name="_GoBack"/>
+      <w:bookmarkEnd w:id="0"/>
+      <w:r>
+        <w:rPr>
+          <w:color w:val="2D3B45"/>
+          <w:u w:val="single"/>
+        </w:rPr>
+        <w:t>te</w:t>
+      </w:r>
+      <w:r>
+        <w:rPr>
+          <w:color w:val="2D3B45"/>
+        </w:rPr>
+        <w:t xml:space="preserve"> pero aun no se puede comunicar con ella desde la página web</w:t>
+      </w:r>
+    </w:p>
+    <w:p>
+      <w:pPr>
+        <w:spacing w:after="200" w:line="240" w:lineRule="auto"/>
+        <w:rPr>
+          <w:color w:val="2D3B45"/>
+          <w:u w:val="single"/>
+        </w:rPr>
+      </w:pPr>
+      <w:r>
+        <w:rPr>
+          <w:color w:val="2D3B45"/>
+        </w:rPr>
+        <w:t xml:space="preserve">en el </w:t>
+      </w:r>
+      <w:proofErr w:type="spellStart"/>
+      <w:r>
+        <w:rPr>
+          <w:color w:val="2D3B45"/>
+        </w:rPr>
+        <w:t>git</w:t>
+      </w:r>
+      <w:proofErr w:type="spellEnd"/>
+      <w:r>
+        <w:rPr>
+          <w:color w:val="2D3B45"/>
+        </w:rPr>
+        <w:t xml:space="preserve"> hay una carpeta llamada docs en la que están los archivos en los que se encuentran los diagramas</w:t>
+      </w:r>
+    </w:p>
+    <w:p>
+      <w:pPr>
+        <w:spacing w:after="200" w:line="240" w:lineRule="auto"/>
+        <w:rPr>
+          <w:color w:val="2D3B45"/>
+        </w:rPr>
+      </w:pPr>
+      <w:r>
+        <w:rPr>
+          <w:color w:val="1155CC"/>
+          <w:u w:val="single"/>
+        </w:rPr>
+        <w:t>https://github.com/jdavid45/Autoscolombia</w:t>
       </w:r>
     </w:p>
     <w:sectPr>
-      <w:headerReference w:type="default" r:id="rId16"/>
-      <w:footerReference w:type="default" r:id="rId17"/>
+      <w:headerReference w:type="default" r:id="rId15"/>
+      <w:footerReference w:type="default" r:id="rId16"/>
       <w:pgSz w:w="12240" w:h="15840"/>
       <w:pgMar w:top="0" w:right="613" w:bottom="851" w:left="850" w:header="270" w:footer="708" w:gutter="0"/>
       <w:pgNumType w:start="1"/>
